--- a/work/protocols/PRO-005.docx
+++ b/work/protocols/PRO-005.docx
@@ -316,7 +316,7 @@
               <w:rPr>
                 <w:rtl w:val="0"/>
               </w:rPr>
-              <w:t xml:space="preserve">1</w:t>
+              <w:t xml:space="preserve">2</w:t>
             </w:r>
           </w:p>
         </w:tc>
@@ -356,7 +356,7 @@
               <w:rPr>
                 <w:rtl w:val="0"/>
               </w:rPr>
-              <w:t xml:space="preserve">Hintergrund</w:t>
+              <w:t xml:space="preserve">Teilnehmer</w:t>
             </w:r>
           </w:p>
         </w:tc>
@@ -376,25 +376,191 @@
               <w:keepNext w:val="0"/>
               <w:keepLines w:val="0"/>
               <w:widowControl w:val="0"/>
-              <w:pBdr>
-                <w:top w:space="0" w:sz="0" w:val="nil"/>
-                <w:left w:space="0" w:sz="0" w:val="nil"/>
-                <w:bottom w:space="0" w:sz="0" w:val="nil"/>
-                <w:right w:space="0" w:sz="0" w:val="nil"/>
-                <w:between w:space="0" w:sz="0" w:val="nil"/>
-              </w:pBdr>
-              <w:shd w:fill="auto" w:val="clear"/>
-              <w:spacing w:after="0" w:before="0" w:line="240" w:lineRule="auto"/>
-              <w:ind w:left="0" w:right="0" w:firstLine="0"/>
-              <w:contextualSpacing w:val="0"/>
-              <w:jc w:val="left"/>
-              <w:rPr/>
-            </w:pPr>
-            <w:r>
-              <w:rPr>
-                <w:rtl w:val="0"/>
-              </w:rPr>
-              <w:t xml:space="preserve">Erster Labortermin</w:t>
+              <w:numPr>
+                <w:ilvl w:val="0"/>
+                <w:numId w:val="2"/>
+              </w:numPr>
+              <w:pBdr>
+                <w:top w:space="0" w:sz="0" w:val="nil"/>
+                <w:left w:space="0" w:sz="0" w:val="nil"/>
+                <w:bottom w:space="0" w:sz="0" w:val="nil"/>
+                <w:right w:space="0" w:sz="0" w:val="nil"/>
+                <w:between w:space="0" w:sz="0" w:val="nil"/>
+              </w:pBdr>
+              <w:shd w:fill="auto" w:val="clear"/>
+              <w:spacing w:after="0" w:before="0" w:line="240" w:lineRule="auto"/>
+              <w:ind w:left="720" w:right="0" w:hanging="360"/>
+              <w:contextualSpacing w:val="1"/>
+              <w:jc w:val="left"/>
+              <w:rPr>
+                <w:u w:val="none"/>
+              </w:rPr>
+            </w:pPr>
+            <w:r>
+              <w:rPr>
+                <w:rtl w:val="0"/>
+              </w:rPr>
+              <w:t xml:space="preserve">Prof. Fohl</w:t>
+            </w:r>
+          </w:p>
+          <w:p>
+            <w:pPr>
+              <w:keepNext w:val="0"/>
+              <w:keepLines w:val="0"/>
+              <w:widowControl w:val="0"/>
+              <w:numPr>
+                <w:ilvl w:val="0"/>
+                <w:numId w:val="2"/>
+              </w:numPr>
+              <w:pBdr>
+                <w:top w:space="0" w:sz="0" w:val="nil"/>
+                <w:left w:space="0" w:sz="0" w:val="nil"/>
+                <w:bottom w:space="0" w:sz="0" w:val="nil"/>
+                <w:right w:space="0" w:sz="0" w:val="nil"/>
+                <w:between w:space="0" w:sz="0" w:val="nil"/>
+              </w:pBdr>
+              <w:shd w:fill="auto" w:val="clear"/>
+              <w:spacing w:after="0" w:before="0" w:line="240" w:lineRule="auto"/>
+              <w:ind w:left="720" w:right="0" w:hanging="360"/>
+              <w:contextualSpacing w:val="1"/>
+              <w:jc w:val="left"/>
+              <w:rPr>
+                <w:u w:val="none"/>
+              </w:rPr>
+            </w:pPr>
+            <w:r>
+              <w:rPr>
+                <w:rtl w:val="0"/>
+              </w:rPr>
+              <w:t xml:space="preserve">Agdas</w:t>
+            </w:r>
+          </w:p>
+          <w:p>
+            <w:pPr>
+              <w:keepNext w:val="0"/>
+              <w:keepLines w:val="0"/>
+              <w:widowControl w:val="0"/>
+              <w:numPr>
+                <w:ilvl w:val="0"/>
+                <w:numId w:val="2"/>
+              </w:numPr>
+              <w:pBdr>
+                <w:top w:space="0" w:sz="0" w:val="nil"/>
+                <w:left w:space="0" w:sz="0" w:val="nil"/>
+                <w:bottom w:space="0" w:sz="0" w:val="nil"/>
+                <w:right w:space="0" w:sz="0" w:val="nil"/>
+                <w:between w:space="0" w:sz="0" w:val="nil"/>
+              </w:pBdr>
+              <w:shd w:fill="auto" w:val="clear"/>
+              <w:spacing w:after="0" w:before="0" w:line="240" w:lineRule="auto"/>
+              <w:ind w:left="720" w:right="0" w:hanging="360"/>
+              <w:contextualSpacing w:val="1"/>
+              <w:jc w:val="left"/>
+              <w:rPr>
+                <w:u w:val="none"/>
+              </w:rPr>
+            </w:pPr>
+            <w:r>
+              <w:rPr>
+                <w:rtl w:val="0"/>
+              </w:rPr>
+              <w:t xml:space="preserve">Brak</w:t>
+            </w:r>
+          </w:p>
+          <w:p>
+            <w:pPr>
+              <w:keepNext w:val="0"/>
+              <w:keepLines w:val="0"/>
+              <w:widowControl w:val="0"/>
+              <w:numPr>
+                <w:ilvl w:val="0"/>
+                <w:numId w:val="2"/>
+              </w:numPr>
+              <w:pBdr>
+                <w:top w:space="0" w:sz="0" w:val="nil"/>
+                <w:left w:space="0" w:sz="0" w:val="nil"/>
+                <w:bottom w:space="0" w:sz="0" w:val="nil"/>
+                <w:right w:space="0" w:sz="0" w:val="nil"/>
+                <w:between w:space="0" w:sz="0" w:val="nil"/>
+              </w:pBdr>
+              <w:shd w:fill="auto" w:val="clear"/>
+              <w:spacing w:after="0" w:before="0" w:line="240" w:lineRule="auto"/>
+              <w:ind w:left="720" w:right="0" w:hanging="360"/>
+              <w:contextualSpacing w:val="1"/>
+              <w:jc w:val="left"/>
+              <w:rPr>
+                <w:u w:val="none"/>
+              </w:rPr>
+            </w:pPr>
+            <w:r>
+              <w:rPr>
+                <w:rtl w:val="0"/>
+              </w:rPr>
+              <w:t xml:space="preserve">Hussein</w:t>
+            </w:r>
+          </w:p>
+          <w:p>
+            <w:pPr>
+              <w:keepNext w:val="0"/>
+              <w:keepLines w:val="0"/>
+              <w:widowControl w:val="0"/>
+              <w:numPr>
+                <w:ilvl w:val="0"/>
+                <w:numId w:val="2"/>
+              </w:numPr>
+              <w:pBdr>
+                <w:top w:space="0" w:sz="0" w:val="nil"/>
+                <w:left w:space="0" w:sz="0" w:val="nil"/>
+                <w:bottom w:space="0" w:sz="0" w:val="nil"/>
+                <w:right w:space="0" w:sz="0" w:val="nil"/>
+                <w:between w:space="0" w:sz="0" w:val="nil"/>
+              </w:pBdr>
+              <w:shd w:fill="auto" w:val="clear"/>
+              <w:spacing w:after="0" w:before="0" w:line="240" w:lineRule="auto"/>
+              <w:ind w:left="720" w:right="0" w:hanging="360"/>
+              <w:contextualSpacing w:val="1"/>
+              <w:jc w:val="left"/>
+              <w:rPr>
+                <w:u w:val="none"/>
+              </w:rPr>
+            </w:pPr>
+            <w:r>
+              <w:rPr>
+                <w:rtl w:val="0"/>
+              </w:rPr>
+              <w:t xml:space="preserve">Kessener</w:t>
+            </w:r>
+          </w:p>
+          <w:p>
+            <w:pPr>
+              <w:keepNext w:val="0"/>
+              <w:keepLines w:val="0"/>
+              <w:widowControl w:val="0"/>
+              <w:numPr>
+                <w:ilvl w:val="0"/>
+                <w:numId w:val="2"/>
+              </w:numPr>
+              <w:pBdr>
+                <w:top w:space="0" w:sz="0" w:val="nil"/>
+                <w:left w:space="0" w:sz="0" w:val="nil"/>
+                <w:bottom w:space="0" w:sz="0" w:val="nil"/>
+                <w:right w:space="0" w:sz="0" w:val="nil"/>
+                <w:between w:space="0" w:sz="0" w:val="nil"/>
+              </w:pBdr>
+              <w:shd w:fill="auto" w:val="clear"/>
+              <w:spacing w:after="0" w:before="0" w:line="240" w:lineRule="auto"/>
+              <w:ind w:left="720" w:right="0" w:hanging="360"/>
+              <w:contextualSpacing w:val="1"/>
+              <w:jc w:val="left"/>
+              <w:rPr>
+                <w:u w:val="none"/>
+              </w:rPr>
+            </w:pPr>
+            <w:r>
+              <w:rPr>
+                <w:rtl w:val="0"/>
+              </w:rPr>
+              <w:t xml:space="preserve">Sentler</w:t>
             </w:r>
           </w:p>
         </w:tc>
@@ -434,7 +600,7 @@
               <w:rPr>
                 <w:rtl w:val="0"/>
               </w:rPr>
-              <w:t xml:space="preserve">Agenda</w:t>
+              <w:t xml:space="preserve">Hintergrund</w:t>
             </w:r>
           </w:p>
         </w:tc>
@@ -454,9 +620,87 @@
               <w:keepNext w:val="0"/>
               <w:keepLines w:val="0"/>
               <w:widowControl w:val="0"/>
+              <w:pBdr>
+                <w:top w:space="0" w:sz="0" w:val="nil"/>
+                <w:left w:space="0" w:sz="0" w:val="nil"/>
+                <w:bottom w:space="0" w:sz="0" w:val="nil"/>
+                <w:right w:space="0" w:sz="0" w:val="nil"/>
+                <w:between w:space="0" w:sz="0" w:val="nil"/>
+              </w:pBdr>
+              <w:shd w:fill="auto" w:val="clear"/>
+              <w:spacing w:after="0" w:before="0" w:line="240" w:lineRule="auto"/>
+              <w:ind w:left="0" w:right="0" w:firstLine="0"/>
+              <w:contextualSpacing w:val="0"/>
+              <w:jc w:val="left"/>
+              <w:rPr/>
+            </w:pPr>
+            <w:r>
+              <w:rPr>
+                <w:rtl w:val="0"/>
+              </w:rPr>
+              <w:t xml:space="preserve">Erster Labortermin</w:t>
+            </w:r>
+          </w:p>
+        </w:tc>
+      </w:tr>
+      <w:tr>
+        <w:tc>
+          <w:tcPr>
+            <w:shd w:fill="auto" w:val="clear"/>
+            <w:tcMar>
+              <w:top w:w="100.0" w:type="dxa"/>
+              <w:left w:w="100.0" w:type="dxa"/>
+              <w:bottom w:w="100.0" w:type="dxa"/>
+              <w:right w:w="100.0" w:type="dxa"/>
+            </w:tcMar>
+            <w:vAlign w:val="top"/>
+          </w:tcPr>
+          <w:p>
+            <w:pPr>
+              <w:keepNext w:val="0"/>
+              <w:keepLines w:val="0"/>
+              <w:widowControl w:val="0"/>
+              <w:pBdr>
+                <w:top w:space="0" w:sz="0" w:val="nil"/>
+                <w:left w:space="0" w:sz="0" w:val="nil"/>
+                <w:bottom w:space="0" w:sz="0" w:val="nil"/>
+                <w:right w:space="0" w:sz="0" w:val="nil"/>
+                <w:between w:space="0" w:sz="0" w:val="nil"/>
+              </w:pBdr>
+              <w:shd w:fill="auto" w:val="clear"/>
+              <w:spacing w:after="0" w:before="0" w:line="240" w:lineRule="auto"/>
+              <w:ind w:left="0" w:right="0" w:firstLine="0"/>
+              <w:contextualSpacing w:val="0"/>
+              <w:jc w:val="left"/>
+              <w:rPr/>
+            </w:pPr>
+            <w:r>
+              <w:rPr>
+                <w:rtl w:val="0"/>
+              </w:rPr>
+              <w:t xml:space="preserve">Agenda</w:t>
+            </w:r>
+          </w:p>
+        </w:tc>
+        <w:tc>
+          <w:tcPr>
+            <w:shd w:fill="auto" w:val="clear"/>
+            <w:tcMar>
+              <w:top w:w="100.0" w:type="dxa"/>
+              <w:left w:w="100.0" w:type="dxa"/>
+              <w:bottom w:w="100.0" w:type="dxa"/>
+              <w:right w:w="100.0" w:type="dxa"/>
+            </w:tcMar>
+            <w:vAlign w:val="top"/>
+          </w:tcPr>
+          <w:p>
+            <w:pPr>
+              <w:keepNext w:val="0"/>
+              <w:keepLines w:val="0"/>
+              <w:widowControl w:val="0"/>
               <w:numPr>
                 <w:ilvl w:val="0"/>
-                <w:numId w:val="2"/>
+                <w:numId w:val="3"/>
               </w:numPr>
               <w:pBdr>
                 <w:top w:space="0" w:sz="0" w:val="nil"/>
@@ -489,7 +733,7 @@
               <w:widowControl w:val="0"/>
               <w:numPr>
                 <w:ilvl w:val="0"/>
-                <w:numId w:val="2"/>
+                <w:numId w:val="3"/>
               </w:numPr>
               <w:pBdr>
                 <w:top w:space="0" w:sz="0" w:val="nil"/>
@@ -522,7 +766,7 @@
               <w:widowControl w:val="0"/>
               <w:numPr>
                 <w:ilvl w:val="0"/>
-                <w:numId w:val="2"/>
+                <w:numId w:val="3"/>
               </w:numPr>
               <w:pBdr>
                 <w:top w:space="0" w:sz="0" w:val="nil"/>
@@ -1382,7 +1626,7 @@
               <w:widowControl w:val="0"/>
               <w:numPr>
                 <w:ilvl w:val="0"/>
-                <w:numId w:val="3"/>
+                <w:numId w:val="4"/>
               </w:numPr>
               <w:pBdr>
                 <w:top w:space="0" w:sz="0" w:val="nil"/>
@@ -1414,7 +1658,7 @@
               <w:widowControl w:val="0"/>
               <w:numPr>
                 <w:ilvl w:val="0"/>
-                <w:numId w:val="3"/>
+                <w:numId w:val="4"/>
               </w:numPr>
               <w:pBdr>
                 <w:top w:space="0" w:sz="0" w:val="nil"/>
@@ -1794,6 +2038,116 @@
       </w:rPr>
     </w:lvl>
   </w:abstractNum>
+  <w:abstractNum w:abstractNumId="4">
+    <w:lvl w:ilvl="0">
+      <w:start w:val="1"/>
+      <w:numFmt w:val="bullet"/>
+      <w:lvlText w:val="-"/>
+      <w:lvlJc w:val="left"/>
+      <w:pPr>
+        <w:ind w:left="720" w:hanging="360"/>
+      </w:pPr>
+      <w:rPr>
+        <w:u w:val="none"/>
+      </w:rPr>
+    </w:lvl>
+    <w:lvl w:ilvl="1">
+      <w:start w:val="1"/>
+      <w:numFmt w:val="bullet"/>
+      <w:lvlText w:val="-"/>
+      <w:lvlJc w:val="left"/>
+      <w:pPr>
+        <w:ind w:left="1440" w:hanging="360"/>
+      </w:pPr>
+      <w:rPr>
+        <w:u w:val="none"/>
+      </w:rPr>
+    </w:lvl>
+    <w:lvl w:ilvl="2">
+      <w:start w:val="1"/>
+      <w:numFmt w:val="bullet"/>
+      <w:lvlText w:val="-"/>
+      <w:lvlJc w:val="left"/>
+      <w:pPr>
+        <w:ind w:left="2160" w:hanging="360"/>
+      </w:pPr>
+      <w:rPr>
+        <w:u w:val="none"/>
+      </w:rPr>
+    </w:lvl>
+    <w:lvl w:ilvl="3">
+      <w:start w:val="1"/>
+      <w:numFmt w:val="bullet"/>
+      <w:lvlText w:val="-"/>
+      <w:lvlJc w:val="left"/>
+      <w:pPr>
+        <w:ind w:left="2880" w:hanging="360"/>
+      </w:pPr>
+      <w:rPr>
+        <w:u w:val="none"/>
+      </w:rPr>
+    </w:lvl>
+    <w:lvl w:ilvl="4">
+      <w:start w:val="1"/>
+      <w:numFmt w:val="bullet"/>
+      <w:lvlText w:val="-"/>
+      <w:lvlJc w:val="left"/>
+      <w:pPr>
+        <w:ind w:left="3600" w:hanging="360"/>
+      </w:pPr>
+      <w:rPr>
+        <w:u w:val="none"/>
+      </w:rPr>
+    </w:lvl>
+    <w:lvl w:ilvl="5">
+      <w:start w:val="1"/>
+      <w:numFmt w:val="bullet"/>
+      <w:lvlText w:val="-"/>
+      <w:lvlJc w:val="left"/>
+      <w:pPr>
+        <w:ind w:left="4320" w:hanging="360"/>
+      </w:pPr>
+      <w:rPr>
+        <w:u w:val="none"/>
+      </w:rPr>
+    </w:lvl>
+    <w:lvl w:ilvl="6">
+      <w:start w:val="1"/>
+      <w:numFmt w:val="bullet"/>
+      <w:lvlText w:val="-"/>
+      <w:lvlJc w:val="left"/>
+      <w:pPr>
+        <w:ind w:left="5040" w:hanging="360"/>
+      </w:pPr>
+      <w:rPr>
+        <w:u w:val="none"/>
+      </w:rPr>
+    </w:lvl>
+    <w:lvl w:ilvl="7">
+      <w:start w:val="1"/>
+      <w:numFmt w:val="bullet"/>
+      <w:lvlText w:val="-"/>
+      <w:lvlJc w:val="left"/>
+      <w:pPr>
+        <w:ind w:left="5760" w:hanging="360"/>
+      </w:pPr>
+      <w:rPr>
+        <w:u w:val="none"/>
+      </w:rPr>
+    </w:lvl>
+    <w:lvl w:ilvl="8">
+      <w:start w:val="1"/>
+      <w:numFmt w:val="bullet"/>
+      <w:lvlText w:val="-"/>
+      <w:lvlJc w:val="left"/>
+      <w:pPr>
+        <w:ind w:left="6480" w:hanging="360"/>
+      </w:pPr>
+      <w:rPr>
+        <w:u w:val="none"/>
+      </w:rPr>
+    </w:lvl>
+  </w:abstractNum>
   <w:num w:numId="1">
     <w:abstractNumId w:val="1"/>
   </w:num>
@@ -1802,6 +2156,9 @@
   </w:num>
   <w:num w:numId="3">
     <w:abstractNumId w:val="3"/>
+  </w:num>
+  <w:num w:numId="4">
+    <w:abstractNumId w:val="4"/>
   </w:num>
 </w:numbering>
 </file>
